--- a/Vd_Crista.docx
+++ b/Vd_Crista.docx
@@ -98,7 +98,7 @@
           <w:i/>
           <w:color w:val="FF0000"/>
         </w:rPr>
-        <w:t>6-12 de fevereiro</w:t>
+        <w:t>13-19 de março</w:t>
       </w:r>
       <w:r>
         <w:rPr>
@@ -118,7 +118,7 @@
           <w:color w:val="0000FF"/>
           <w:lang w:val="af-ZA" w:bidi="ta-IN"/>
         </w:rPr>
-        <w:t>1 CRÔNICAS 10-12</w:t>
+        <w:t>1 CRÔNICAS 27-29</w:t>
       </w:r>
       <w:r>
         <w:rPr>
@@ -202,7 +202,7 @@
           <w:color w:val="0000FF"/>
           <w:lang w:val="af-ZA" w:bidi="ta-IN"/>
         </w:rPr>
-        <w:t>Cântico 94 e oração</w:t>
+        <w:t>Cântico 133 e oração</w:t>
       </w:r>
       <w:r>
         <w:rPr>
@@ -436,7 +436,7 @@
           <w:color w:val="0000FF"/>
           <w:lang w:val="af-ZA" w:bidi="ta-IN"/>
         </w:rPr>
-        <w:t>“Aumente seu amor pelas leis de Jeová”: (10 min)</w:t>
+        <w:t xml:space="preserve">“Conselhos amorosos de um pai para seu filho”: </w:t>
       </w:r>
       <w:r>
         <w:rPr>
@@ -588,7 +588,7 @@
           <w:sz w:val="20"/>
           <w:szCs w:val="20"/>
         </w:rPr>
-        <w:t>1 Crô. 12:33; nota — Que bom exemplo os 50 mil homens da tribo de Zebulão deixaram para nós? (it-1 556 §§ 6-7)</w:t>
+        <w:t>1 Crô. 27:33 — Como Husai é um bom exemplo de amigo leal? (w17.03 29 §§ 6-7)</w:t>
       </w:r>
       <w:r>
         <w:rPr>
@@ -656,7 +656,7 @@
           <w:color w:val="0000FF"/>
           <w:lang w:val="af-ZA" w:bidi="ta-IN"/>
         </w:rPr>
-        <w:t>Leitura da Bíblia: (4 min) 1 Crô. 11:26-47 (th 5)</w:t>
+        <w:t>Leitura da Bíblia: (4 min) 1 Crô. 27:1-15 (th 10)</w:t>
       </w:r>
       <w:r>
         <w:rPr>
@@ -1175,7 +1175,7 @@
           <w:color w:val="0000FF"/>
           <w:lang w:val="af-ZA" w:bidi="ta-IN"/>
         </w:rPr>
-        <w:t>Cântico 97</w:t>
+        <w:t>Cântico 4</w:t>
       </w:r>
       <w:r>
         <w:rPr>
@@ -1227,7 +1227,7 @@
           <w:bCs/>
           <w:lang w:val="af-ZA" w:bidi="ta-IN"/>
         </w:rPr>
-        <w:t xml:space="preserve">“Você pensa como Jeová?”: </w:t>
+        <w:t xml:space="preserve">Necessidades locais: </w:t>
       </w:r>
       <w:r>
         <w:rPr>
@@ -1295,7 +1295,7 @@
           <w:bCs/>
           <w:lang w:val="af-ZA" w:bidi="ta-IN"/>
         </w:rPr>
-        <w:t xml:space="preserve">“Você pode fazer mais na época da Celebração?”: </w:t>
+        <w:t xml:space="preserve">Realizações da Organização: </w:t>
       </w:r>
       <w:r>
         <w:rPr>
@@ -1363,7 +1363,7 @@
           <w:bCs/>
           <w:lang w:val="af-ZA" w:bidi="ta-IN"/>
         </w:rPr>
-        <w:t>Estudo bíblico de congregação: (30 min) lff lição 37 pontos 1-5</w:t>
+        <w:t>Estudo bíblico de congregação: (30 min) lff lição 40</w:t>
       </w:r>
       <w:r>
         <w:rPr>
@@ -1481,7 +1481,7 @@
           <w:color w:val="0000FF"/>
           <w:lang w:val="af-ZA" w:bidi="ta-IN"/>
         </w:rPr>
-        <w:t>Cântico 91 e oração</w:t>
+        <w:t>Cântico 45 e oração</w:t>
       </w:r>
       <w:r>
         <w:rPr>
@@ -1632,7 +1632,7 @@
           <w:i/>
           <w:color w:val="FF0000"/>
         </w:rPr>
-        <w:t>13-19 de fevereiro</w:t>
+        <w:t>20-26 de março</w:t>
       </w:r>
       <w:r>
         <w:rPr>
@@ -1652,7 +1652,7 @@
           <w:color w:val="0000FF"/>
           <w:lang w:val="af-ZA" w:bidi="ta-IN"/>
         </w:rPr>
-        <w:t>1 CRÔNICAS 13-16</w:t>
+        <w:t>2 CRÔNICAS 1-4</w:t>
       </w:r>
       <w:r>
         <w:rPr>
@@ -1728,7 +1728,7 @@
           <w:color w:val="0000FF"/>
           <w:lang w:val="af-ZA" w:bidi="ta-IN"/>
         </w:rPr>
-        <w:t>Cântico 123 e oração</w:t>
+        <w:t>Cântico 41 e oração</w:t>
       </w:r>
       <w:r>
         <w:rPr>
@@ -1944,7 +1944,7 @@
           <w:color w:val="0000FF"/>
           <w:lang w:val="af-ZA" w:bidi="ta-IN"/>
         </w:rPr>
-        <w:t>“Seguir a orientação de Jeová resulta em bênçãos”: (10 min)</w:t>
+        <w:t xml:space="preserve">“O rei Salomão toma uma decisão ruim”: </w:t>
       </w:r>
       <w:r>
         <w:rPr>
@@ -2071,7 +2071,7 @@
           <w:sz w:val="20"/>
           <w:szCs w:val="20"/>
         </w:rPr>
-        <w:t>1 Crô. 16:31 — Por que os levitas poderiam cantar: “Jeová tornou-se Rei!”? (w14 15/1 10 § 14)</w:t>
+        <w:t>2 Crô. 1:11, 12 — O que esse relato nos ensina sobre nossas orações? (w05 1/12 19 § 6)</w:t>
       </w:r>
       <w:r>
         <w:rPr>
@@ -2117,7 +2117,7 @@
           <w:color w:val="0000FF"/>
           <w:lang w:val="af-ZA" w:bidi="ta-IN"/>
         </w:rPr>
-        <w:t>Leitura da Bíblia: (4 min) 1 Crô. 13:1-14 (th 11)</w:t>
+        <w:t>Leitura da Bíblia: (4 min) 2 Crô. 4:7-22 (th 10)</w:t>
       </w:r>
       <w:r>
         <w:rPr>
@@ -2516,7 +2516,7 @@
           <w:color w:val="0000FF"/>
           <w:lang w:val="af-ZA" w:bidi="ta-IN"/>
         </w:rPr>
-        <w:t>Cântico 86</w:t>
+        <w:t>Cântico 19</w:t>
       </w:r>
     </w:p>
     <w:p>
@@ -2553,7 +2553,7 @@
           <w:bCs/>
           <w:lang w:val="af-ZA" w:bidi="ta-IN"/>
         </w:rPr>
-        <w:t xml:space="preserve">Torne-se Amigo de Jeová — Preste Atenção nas Reuniões: </w:t>
+        <w:t xml:space="preserve">Você vai estar preparado para o dia mais importante do ano?: </w:t>
       </w:r>
       <w:r>
         <w:rPr>
@@ -2689,7 +2689,7 @@
           <w:bCs/>
           <w:lang w:val="af-ZA" w:bidi="ta-IN"/>
         </w:rPr>
-        <w:t>Estudo bíblico de congregação: (30 min) lff lição 37 ponto 6, “Resumo”, “Revisão” e o quadro “Tente o Seguinte”</w:t>
+        <w:t>Estudo bíblico de congregação: (30 min) lff lição 41 pontos 1-4</w:t>
       </w:r>
       <w:r>
         <w:rPr>
@@ -2794,7 +2794,7 @@
           <w:color w:val="0000FF"/>
           <w:lang w:val="af-ZA" w:bidi="ta-IN"/>
         </w:rPr>
-        <w:t>Cântico 21 e oração</w:t>
+        <w:t>Cântico 135 e oração</w:t>
       </w:r>
       <w:r>
         <w:rPr>
@@ -2935,7 +2935,7 @@
           <w:i/>
           <w:color w:val="FF0000"/>
         </w:rPr>
-        <w:t>20-26 de fevereiro</w:t>
+        <w:t>27 de março–2 de abril</w:t>
       </w:r>
       <w:r>
         <w:rPr>
@@ -2954,7 +2954,7 @@
           <w:i/>
           <w:u w:val="none"/>
         </w:rPr>
-        <w:t xml:space="preserve">1 CRÔNICAS 17-19  </w:t>
+        <w:t xml:space="preserve">2 CRÔNICAS 5-7  </w:t>
       </w:r>
       <w:r>
         <w:rPr>
@@ -3025,7 +3025,7 @@
           <w:u w:val="none"/>
           <w:lang w:val="af-ZA"/>
         </w:rPr>
-        <w:t>Cântico 110 e oração</w:t>
+        <w:t>Cântico 129 e oração</w:t>
       </w:r>
       <w:r>
         <w:rPr>
@@ -3250,7 +3250,7 @@
           <w:color w:val="0000FF"/>
           <w:lang w:val="af-ZA" w:bidi="ta-IN"/>
         </w:rPr>
-        <w:t>“Fique feliz com o que você pode fazer”: (10 min)</w:t>
+        <w:t xml:space="preserve">‘Meu coração sempre estará nele’: </w:t>
       </w:r>
       <w:r>
         <w:rPr>
@@ -3384,7 +3384,7 @@
           <w:sz w:val="20"/>
           <w:szCs w:val="20"/>
         </w:rPr>
-        <w:t xml:space="preserve"> 1 Crô. 17:16-18 — Assim como Davi, que certeza podemos ter? (w20.02 12, quadro)   [Nome]</w:t>
+        <w:t xml:space="preserve"> 2 Crô. 6:29, 30 — Como as palavras dessa oração de Salomão podem nos consolar? (w10 1/12 11 § 7)   [Nome]</w:t>
       </w:r>
     </w:p>
     <w:p>
@@ -3422,7 +3422,7 @@
           <w:color w:val="0000FF"/>
           <w:lang w:val="af-ZA" w:bidi="ta-IN"/>
         </w:rPr>
-        <w:t>Leitura da Bíblia: (4 min) 1 Crô. 18:1-17 (th 2)</w:t>
+        <w:t>Leitura da Bíblia: (4 min) 2 Crô. 6:28-42 (th 11)</w:t>
       </w:r>
       <w:r>
         <w:rPr>
@@ -3875,7 +3875,7 @@
           <w:u w:val="none"/>
           <w:lang w:val="af-ZA"/>
         </w:rPr>
-        <w:t>Cântico 64</w:t>
+        <w:t>Cântico 36</w:t>
       </w:r>
       <w:r>
         <w:rPr>
@@ -3922,7 +3922,7 @@
           <w:szCs w:val="24"/>
           <w:lang w:val="af-ZA" w:bidi="ta-IN"/>
         </w:rPr>
-        <w:t xml:space="preserve">Relatório anual de serviço: </w:t>
+        <w:t xml:space="preserve">‘Proteja o seu coração’: </w:t>
       </w:r>
       <w:r>
         <w:rPr>
@@ -4022,7 +4022,7 @@
           <w:szCs w:val="24"/>
           <w:lang w:val="af-ZA" w:bidi="ta-IN"/>
         </w:rPr>
-        <w:t>Nao possue essa parte</w:t>
+        <w:t xml:space="preserve">Necessidades locais: </w:t>
       </w:r>
       <w:r>
         <w:rPr>
@@ -4110,7 +4110,7 @@
           <w:szCs w:val="24"/>
           <w:lang w:val="af-ZA" w:bidi="ta-IN"/>
         </w:rPr>
-        <w:t>Estudo bíblico de congregação: (30 min) lff lição 38 pontos 1-4</w:t>
+        <w:t>Estudo bíblico de congregação: (30 min) lff lição 41 ponto 5, “Resumo”, “Revisão” e “Tente o Seguinte”.</w:t>
       </w:r>
       <w:r>
         <w:rPr>
@@ -4217,7 +4217,7 @@
           <w:u w:val="none"/>
           <w:lang w:val="af-ZA"/>
         </w:rPr>
-        <w:t>Cântico 141 e oração</w:t>
+        <w:t>Cântico 34 e oração</w:t>
       </w:r>
       <w:r>
         <w:rPr>
@@ -4352,7 +4352,7 @@
           <w:i/>
           <w:color w:val="FF0000"/>
         </w:rPr>
-        <w:t>27 de fevereiro–5 de março</w:t>
+        <w:t>s01</w:t>
       </w:r>
       <w:r>
         <w:rPr>
@@ -4371,7 +4371,7 @@
           <w:i/>
           <w:u w:val="none"/>
         </w:rPr>
-        <w:t>1 CRÔNICAS 20-22</w:t>
+        <w:t>s02</w:t>
       </w:r>
       <w:r>
         <w:rPr>
@@ -4440,7 +4440,7 @@
           <w:color w:val="0000FF"/>
           <w:lang w:val="af-ZA" w:bidi="ta-IN"/>
         </w:rPr>
-        <w:t>Cântico 133 e oração</w:t>
+        <w:t>s03</w:t>
       </w:r>
       <w:r>
         <w:rPr>
@@ -4665,7 +4665,7 @@
           <w:color w:val="0000FF"/>
           <w:lang w:val="af-ZA" w:bidi="ta-IN"/>
         </w:rPr>
-        <w:t>“Ajude os jovens a ser bem-sucedidos”: (10 min)</w:t>
+        <w:t>s06</w:t>
       </w:r>
       <w:r>
         <w:rPr>
@@ -4806,7 +4806,7 @@
           <w:rFonts w:eastAsia="Calibri" w:cstheme="minorHAnsi"/>
           <w:b/>
         </w:rPr>
-        <w:t>1 Crô. 21:15 — O que esse versículo nos ensina sobre Jeová? (w05 1/10 11 § 6)</w:t>
+        <w:t>s08</w:t>
       </w:r>
       <w:r>
         <w:rPr>
@@ -4852,7 +4852,7 @@
           <w:color w:val="0000FF"/>
           <w:lang w:val="af-ZA" w:bidi="ta-IN"/>
         </w:rPr>
-        <w:t>Leitura da Bíblia: (4 min) 1 Crô. 20:1-8 (th 10)</w:t>
+        <w:t>s12</w:t>
       </w:r>
       <w:r>
         <w:rPr>
@@ -5303,7 +5303,7 @@
           <w:color w:val="0000FF"/>
           <w:lang w:val="af-ZA" w:bidi="ta-IN"/>
         </w:rPr>
-        <w:t>Cântico 134</w:t>
+        <w:t>s18</w:t>
       </w:r>
       <w:r>
         <w:rPr>
@@ -5350,7 +5350,7 @@
           <w:szCs w:val="24"/>
           <w:lang w:val="af-ZA" w:bidi="ta-IN"/>
         </w:rPr>
-        <w:t xml:space="preserve">“Use os princípios bíblicos para ajudar seus filhos a ser bem-sucedidos”: </w:t>
+        <w:t>s19</w:t>
       </w:r>
       <w:r>
         <w:rPr>
@@ -5438,7 +5438,7 @@
           <w:szCs w:val="24"/>
           <w:lang w:val="af-ZA" w:bidi="ta-IN"/>
         </w:rPr>
-        <w:t xml:space="preserve">Necessidades locais: </w:t>
+        <w:t>s20</w:t>
       </w:r>
       <w:r>
         <w:rPr>
@@ -5526,7 +5526,7 @@
           <w:szCs w:val="24"/>
           <w:lang w:val="af-ZA" w:bidi="ta-IN"/>
         </w:rPr>
-        <w:t>Estudo bíblico de congregação: (30 min) lff lição 38 ponto 5, “Resumo”, “Revisão” e o quadro “Tente o Seguinte”</w:t>
+        <w:t>s21</w:t>
       </w:r>
       <w:r>
         <w:rPr>
@@ -5631,7 +5631,7 @@
           <w:color w:val="0000FF"/>
           <w:lang w:val="af-ZA" w:bidi="ta-IN"/>
         </w:rPr>
-        <w:t>Cântico 5 e oração</w:t>
+        <w:t>s23</w:t>
       </w:r>
       <w:r>
         <w:rPr>
@@ -5824,7 +5824,7 @@
           <w:i/>
           <w:color w:val="FF0000"/>
         </w:rPr>
-        <w:t>6-12 de março</w:t>
+        <w:t>10-16 de abril</w:t>
       </w:r>
       <w:r>
         <w:rPr>
@@ -5843,7 +5843,7 @@
           <w:i/>
           <w:u w:val="none"/>
         </w:rPr>
-        <w:t>1 CRÔNICAS 23-26</w:t>
+        <w:t>2 CRÔNICAS 8-9</w:t>
       </w:r>
       <w:r>
         <w:rPr>
@@ -5915,7 +5915,7 @@
           <w:u w:val="none"/>
           <w:lang w:val="af-ZA"/>
         </w:rPr>
-        <w:t>Cântico 123 e oração</w:t>
+        <w:t>Cântico 88 e oração</w:t>
       </w:r>
       <w:r>
         <w:rPr>
@@ -6196,7 +6196,7 @@
           <w:color w:val="0000FF"/>
           <w:lang w:val="af-ZA" w:bidi="ta-IN"/>
         </w:rPr>
-        <w:t>“A adoração no templo fica bem organizada”: (10 min)</w:t>
+        <w:t xml:space="preserve">“Ela dava valor à sabedoria”: </w:t>
       </w:r>
       <w:r>
         <w:rPr>
@@ -6330,7 +6330,7 @@
           <w:sz w:val="20"/>
           <w:szCs w:val="20"/>
         </w:rPr>
-        <w:t xml:space="preserve"> 1 Crô. 25:7, 8 — Como esses versículos mostram que é importante cantar cânticos de louvor a Jeová? (w22.03 22 § 10)   [Nome]</w:t>
+        <w:t xml:space="preserve"> 2 Crô. 9:19 — Qual pode ser o significado dos 12 leões nos degraus que iam até o trono de Salomão? (it-2 1159-1160)   [Nome]</w:t>
       </w:r>
     </w:p>
     <w:p>
@@ -6368,7 +6368,7 @@
           <w:color w:val="0000FF"/>
           <w:lang w:val="af-ZA" w:bidi="ta-IN"/>
         </w:rPr>
-        <w:t>Leitura da Bíblia: (4 min) 1 Crô. 23:21-32 (th 5)</w:t>
+        <w:t>Leitura da Bíblia: (4 min) 2 Crô. 8:1-16 (th 5)</w:t>
       </w:r>
       <w:r>
         <w:rPr>
@@ -6885,7 +6885,7 @@
           <w:color w:val="0000FF"/>
           <w:lang w:val="af-ZA" w:bidi="ta-IN"/>
         </w:rPr>
-        <w:t>Cântico 101</w:t>
+        <w:t>Cântico 98</w:t>
       </w:r>
       <w:r>
         <w:rPr>
@@ -6932,7 +6932,7 @@
           <w:szCs w:val="24"/>
           <w:lang w:val="af-ZA" w:bidi="ta-IN"/>
         </w:rPr>
-        <w:t xml:space="preserve">“Como ajudar quando acontece um desastre?”: </w:t>
+        <w:t xml:space="preserve">“Leitura diária da Bíblia e a busca pela sabedoria”: </w:t>
       </w:r>
       <w:r>
         <w:rPr>
@@ -7020,7 +7020,7 @@
           <w:szCs w:val="24"/>
           <w:lang w:val="af-ZA" w:bidi="ta-IN"/>
         </w:rPr>
-        <w:t xml:space="preserve">Campanha da Celebração — Início no sábado, 11 de março: </w:t>
+        <w:t>Nao possue essa parte</w:t>
       </w:r>
       <w:r>
         <w:rPr>
@@ -7108,7 +7108,7 @@
           <w:szCs w:val="24"/>
           <w:lang w:val="af-ZA" w:bidi="ta-IN"/>
         </w:rPr>
-        <w:t>Estudo bíblico de congregação: (30 min) lff lição 39 e “Entenda Melhor” 3</w:t>
+        <w:t>Estudo bíblico de congregação: (30 min) lff lição 42 e “Entenda Melhor” ponto 4</w:t>
       </w:r>
       <w:r>
         <w:rPr>
@@ -7229,7 +7229,7 @@
           <w:color w:val="0000FF"/>
           <w:lang w:val="af-ZA" w:bidi="ta-IN"/>
         </w:rPr>
-        <w:t>Cântico 127 e oração</w:t>
+        <w:t>Cântico 131 e oração</w:t>
       </w:r>
       <w:r>
         <w:rPr>
